--- a/02-PROJETOS/ProjetoFinal/objetivos.docx
+++ b/02-PROJETOS/ProjetoFinal/objetivos.docx
@@ -32,6 +32,7 @@
         <w:jc w:val="both"/>
         <w:rPr>
           <w:rFonts w:ascii="Arial" w:hAnsi="Arial" w:cs="Arial"/>
+          <w:u w:val="single"/>
         </w:rPr>
       </w:pPr>
       <w:r>
@@ -68,7 +69,55 @@
         <w:rPr>
           <w:rFonts w:ascii="Arial" w:hAnsi="Arial" w:cs="Arial"/>
         </w:rPr>
-        <w:t xml:space="preserve">ficar e gerir os problemas e melhorias reportadas </w:t>
+        <w:t>fica</w:t>
+      </w:r>
+      <w:r>
+        <w:rPr>
+          <w:rFonts w:ascii="Arial" w:hAnsi="Arial" w:cs="Arial"/>
+        </w:rPr>
+        <w:t>ção</w:t>
+      </w:r>
+      <w:r>
+        <w:rPr>
+          <w:rFonts w:ascii="Arial" w:hAnsi="Arial" w:cs="Arial"/>
+        </w:rPr>
+        <w:t xml:space="preserve"> e </w:t>
+      </w:r>
+      <w:r>
+        <w:rPr>
+          <w:rFonts w:ascii="Arial" w:hAnsi="Arial" w:cs="Arial"/>
+        </w:rPr>
+        <w:t xml:space="preserve">a </w:t>
+      </w:r>
+      <w:r>
+        <w:rPr>
+          <w:rFonts w:ascii="Arial" w:hAnsi="Arial" w:cs="Arial"/>
+        </w:rPr>
+        <w:t>ge</w:t>
+      </w:r>
+      <w:r>
+        <w:rPr>
+          <w:rFonts w:ascii="Arial" w:hAnsi="Arial" w:cs="Arial"/>
+        </w:rPr>
+        <w:t>stão</w:t>
+      </w:r>
+      <w:r>
+        <w:rPr>
+          <w:rFonts w:ascii="Arial" w:hAnsi="Arial" w:cs="Arial"/>
+        </w:rPr>
+        <w:t xml:space="preserve"> </w:t>
+      </w:r>
+      <w:r>
+        <w:rPr>
+          <w:rFonts w:ascii="Arial" w:hAnsi="Arial" w:cs="Arial"/>
+        </w:rPr>
+        <w:t>d</w:t>
+      </w:r>
+      <w:r>
+        <w:rPr>
+          <w:rFonts w:ascii="Arial" w:hAnsi="Arial" w:cs="Arial"/>
+        </w:rPr>
+        <w:t xml:space="preserve">os problemas e melhorias reportadas </w:t>
       </w:r>
       <w:r>
         <w:rPr>
@@ -169,7 +218,19 @@
         <w:rPr>
           <w:rFonts w:ascii="Arial" w:hAnsi="Arial" w:cs="Arial"/>
         </w:rPr>
-        <w:t>Desenvolver Back-</w:t>
+        <w:t>Desenvolv</w:t>
+      </w:r>
+      <w:r>
+        <w:rPr>
+          <w:rFonts w:ascii="Arial" w:hAnsi="Arial" w:cs="Arial"/>
+        </w:rPr>
+        <w:t>imento</w:t>
+      </w:r>
+      <w:r>
+        <w:rPr>
+          <w:rFonts w:ascii="Arial" w:hAnsi="Arial" w:cs="Arial"/>
+        </w:rPr>
+        <w:t xml:space="preserve"> Back-</w:t>
       </w:r>
       <w:proofErr w:type="spellStart"/>
       <w:r>
@@ -203,7 +264,43 @@
         <w:rPr>
           <w:rFonts w:ascii="Arial" w:hAnsi="Arial" w:cs="Arial"/>
         </w:rPr>
-        <w:t>Desenvolver Banco de Dados;</w:t>
+        <w:t>Desenvolv</w:t>
+      </w:r>
+      <w:r>
+        <w:rPr>
+          <w:rFonts w:ascii="Arial" w:hAnsi="Arial" w:cs="Arial"/>
+        </w:rPr>
+        <w:t>imento do</w:t>
+      </w:r>
+      <w:r>
+        <w:rPr>
+          <w:rFonts w:ascii="Arial" w:hAnsi="Arial" w:cs="Arial"/>
+        </w:rPr>
+        <w:t xml:space="preserve"> </w:t>
+      </w:r>
+      <w:r>
+        <w:rPr>
+          <w:rFonts w:ascii="Arial" w:hAnsi="Arial" w:cs="Arial"/>
+        </w:rPr>
+        <w:t>b</w:t>
+      </w:r>
+      <w:r>
+        <w:rPr>
+          <w:rFonts w:ascii="Arial" w:hAnsi="Arial" w:cs="Arial"/>
+        </w:rPr>
+        <w:t xml:space="preserve">anco de </w:t>
+      </w:r>
+      <w:r>
+        <w:rPr>
+          <w:rFonts w:ascii="Arial" w:hAnsi="Arial" w:cs="Arial"/>
+        </w:rPr>
+        <w:t>d</w:t>
+      </w:r>
+      <w:r>
+        <w:rPr>
+          <w:rFonts w:ascii="Arial" w:hAnsi="Arial" w:cs="Arial"/>
+        </w:rPr>
+        <w:t>ados;</w:t>
       </w:r>
     </w:p>
     <w:p>
@@ -223,7 +320,37 @@
         <w:rPr>
           <w:rFonts w:ascii="Arial" w:hAnsi="Arial" w:cs="Arial"/>
         </w:rPr>
-        <w:t>Registrar Usuário Comum;</w:t>
+        <w:t>Registrar</w:t>
+      </w:r>
+      <w:r>
+        <w:rPr>
+          <w:rFonts w:ascii="Arial" w:hAnsi="Arial" w:cs="Arial"/>
+        </w:rPr>
+        <w:t xml:space="preserve"> </w:t>
+      </w:r>
+      <w:r>
+        <w:rPr>
+          <w:rFonts w:ascii="Arial" w:hAnsi="Arial" w:cs="Arial"/>
+        </w:rPr>
+        <w:t>u</w:t>
+      </w:r>
+      <w:r>
+        <w:rPr>
+          <w:rFonts w:ascii="Arial" w:hAnsi="Arial" w:cs="Arial"/>
+        </w:rPr>
+        <w:t xml:space="preserve">suário </w:t>
+      </w:r>
+      <w:r>
+        <w:rPr>
+          <w:rFonts w:ascii="Arial" w:hAnsi="Arial" w:cs="Arial"/>
+        </w:rPr>
+        <w:t>c</w:t>
+      </w:r>
+      <w:r>
+        <w:rPr>
+          <w:rFonts w:ascii="Arial" w:hAnsi="Arial" w:cs="Arial"/>
+        </w:rPr>
+        <w:t>omum;</w:t>
       </w:r>
     </w:p>
     <w:p>
@@ -243,7 +370,13 @@
         <w:rPr>
           <w:rFonts w:ascii="Arial" w:hAnsi="Arial" w:cs="Arial"/>
         </w:rPr>
-        <w:t>Registrar Funcionário;</w:t>
+        <w:t>Registrar funcionário</w:t>
+      </w:r>
+      <w:r>
+        <w:rPr>
+          <w:rFonts w:ascii="Arial" w:hAnsi="Arial" w:cs="Arial"/>
+        </w:rPr>
+        <w:t>;</w:t>
       </w:r>
     </w:p>
     <w:p>
@@ -263,7 +396,7 @@
         <w:rPr>
           <w:rFonts w:ascii="Arial" w:hAnsi="Arial" w:cs="Arial"/>
         </w:rPr>
-        <w:t>Registrar Ocorrência;</w:t>
+        <w:t>Login usuário comum;</w:t>
       </w:r>
     </w:p>
     <w:p>
@@ -283,7 +416,301 @@
         <w:rPr>
           <w:rFonts w:ascii="Arial" w:hAnsi="Arial" w:cs="Arial"/>
         </w:rPr>
-        <w:t>Filtrar Ocorrência por Status;</w:t>
+        <w:t>Login funcionário;</w:t>
+      </w:r>
+    </w:p>
+    <w:p>
+      <w:pPr>
+        <w:pStyle w:val="PargrafodaLista"/>
+        <w:numPr>
+          <w:ilvl w:val="0"/>
+          <w:numId w:val="2"/>
+        </w:numPr>
+        <w:spacing w:line="360" w:lineRule="auto"/>
+        <w:jc w:val="both"/>
+        <w:rPr>
+          <w:rFonts w:ascii="Arial" w:hAnsi="Arial" w:cs="Arial"/>
+        </w:rPr>
+      </w:pPr>
+      <w:r>
+        <w:rPr>
+          <w:rFonts w:ascii="Arial" w:hAnsi="Arial" w:cs="Arial"/>
+        </w:rPr>
+        <w:t>Usuário</w:t>
+      </w:r>
+      <w:r>
+        <w:rPr>
+          <w:rFonts w:ascii="Arial" w:hAnsi="Arial" w:cs="Arial"/>
+        </w:rPr>
+        <w:t xml:space="preserve"> </w:t>
+      </w:r>
+      <w:r>
+        <w:rPr>
+          <w:rFonts w:ascii="Arial" w:hAnsi="Arial" w:cs="Arial"/>
+        </w:rPr>
+        <w:t>c</w:t>
+      </w:r>
+      <w:r>
+        <w:rPr>
+          <w:rFonts w:ascii="Arial" w:hAnsi="Arial" w:cs="Arial"/>
+        </w:rPr>
+        <w:t>omum poderá r</w:t>
+      </w:r>
+      <w:r>
+        <w:rPr>
+          <w:rFonts w:ascii="Arial" w:hAnsi="Arial" w:cs="Arial"/>
+        </w:rPr>
+        <w:t>egistrar</w:t>
+      </w:r>
+      <w:r>
+        <w:rPr>
+          <w:rFonts w:ascii="Arial" w:hAnsi="Arial" w:cs="Arial"/>
+        </w:rPr>
+        <w:t xml:space="preserve">, </w:t>
+      </w:r>
+      <w:r>
+        <w:rPr>
+          <w:rFonts w:ascii="Arial" w:hAnsi="Arial" w:cs="Arial"/>
+        </w:rPr>
+        <w:t>a</w:t>
+      </w:r>
+      <w:r>
+        <w:rPr>
+          <w:rFonts w:ascii="Arial" w:hAnsi="Arial" w:cs="Arial"/>
+        </w:rPr>
+        <w:t xml:space="preserve">lterar e </w:t>
+      </w:r>
+      <w:r>
+        <w:rPr>
+          <w:rFonts w:ascii="Arial" w:hAnsi="Arial" w:cs="Arial"/>
+        </w:rPr>
+        <w:t>e</w:t>
+      </w:r>
+      <w:r>
+        <w:rPr>
+          <w:rFonts w:ascii="Arial" w:hAnsi="Arial" w:cs="Arial"/>
+        </w:rPr>
+        <w:t xml:space="preserve">xcluir </w:t>
+      </w:r>
+      <w:r>
+        <w:rPr>
+          <w:rFonts w:ascii="Arial" w:hAnsi="Arial" w:cs="Arial"/>
+        </w:rPr>
+        <w:t>o</w:t>
+      </w:r>
+      <w:r>
+        <w:rPr>
+          <w:rFonts w:ascii="Arial" w:hAnsi="Arial" w:cs="Arial"/>
+        </w:rPr>
+        <w:t>corrência</w:t>
+      </w:r>
+      <w:r>
+        <w:rPr>
+          <w:rFonts w:ascii="Arial" w:hAnsi="Arial" w:cs="Arial"/>
+        </w:rPr>
+        <w:t>s</w:t>
+      </w:r>
+      <w:r>
+        <w:rPr>
+          <w:rFonts w:ascii="Arial" w:hAnsi="Arial" w:cs="Arial"/>
+        </w:rPr>
+        <w:t>;</w:t>
+      </w:r>
+    </w:p>
+    <w:p>
+      <w:pPr>
+        <w:pStyle w:val="PargrafodaLista"/>
+        <w:numPr>
+          <w:ilvl w:val="0"/>
+          <w:numId w:val="2"/>
+        </w:numPr>
+        <w:spacing w:line="360" w:lineRule="auto"/>
+        <w:jc w:val="both"/>
+        <w:rPr>
+          <w:rFonts w:ascii="Arial" w:hAnsi="Arial" w:cs="Arial"/>
+        </w:rPr>
+      </w:pPr>
+      <w:r>
+        <w:rPr>
+          <w:rFonts w:ascii="Arial" w:hAnsi="Arial" w:cs="Arial"/>
+        </w:rPr>
+        <w:t>Funcionário poderá</w:t>
+      </w:r>
+      <w:r>
+        <w:rPr>
+          <w:rFonts w:ascii="Arial" w:hAnsi="Arial" w:cs="Arial"/>
+        </w:rPr>
+        <w:t xml:space="preserve"> </w:t>
+      </w:r>
+      <w:r>
+        <w:rPr>
+          <w:rFonts w:ascii="Arial" w:hAnsi="Arial" w:cs="Arial"/>
+        </w:rPr>
+        <w:t>alterar</w:t>
+      </w:r>
+      <w:r>
+        <w:rPr>
+          <w:rFonts w:ascii="Arial" w:hAnsi="Arial" w:cs="Arial"/>
+        </w:rPr>
+        <w:t xml:space="preserve"> apenas o</w:t>
+      </w:r>
+      <w:r>
+        <w:rPr>
+          <w:rFonts w:ascii="Arial" w:hAnsi="Arial" w:cs="Arial"/>
+        </w:rPr>
+        <w:t xml:space="preserve"> status da ocorrência;</w:t>
+      </w:r>
+    </w:p>
+    <w:p>
+      <w:pPr>
+        <w:pStyle w:val="PargrafodaLista"/>
+        <w:numPr>
+          <w:ilvl w:val="0"/>
+          <w:numId w:val="2"/>
+        </w:numPr>
+        <w:spacing w:line="360" w:lineRule="auto"/>
+        <w:jc w:val="both"/>
+        <w:rPr>
+          <w:rFonts w:ascii="Arial" w:hAnsi="Arial" w:cs="Arial"/>
+        </w:rPr>
+      </w:pPr>
+      <w:r>
+        <w:rPr>
+          <w:rFonts w:ascii="Arial" w:hAnsi="Arial" w:cs="Arial"/>
+        </w:rPr>
+        <w:t xml:space="preserve">Filtrar </w:t>
+      </w:r>
+      <w:r>
+        <w:rPr>
+          <w:rFonts w:ascii="Arial" w:hAnsi="Arial" w:cs="Arial"/>
+        </w:rPr>
+        <w:t>o</w:t>
+      </w:r>
+      <w:r>
+        <w:rPr>
+          <w:rFonts w:ascii="Arial" w:hAnsi="Arial" w:cs="Arial"/>
+        </w:rPr>
+        <w:t xml:space="preserve">corrência por </w:t>
+      </w:r>
+      <w:r>
+        <w:rPr>
+          <w:rFonts w:ascii="Arial" w:hAnsi="Arial" w:cs="Arial"/>
+        </w:rPr>
+        <w:t>data ou status</w:t>
+      </w:r>
+      <w:r>
+        <w:rPr>
+          <w:rFonts w:ascii="Arial" w:hAnsi="Arial" w:cs="Arial"/>
+        </w:rPr>
+        <w:t>;</w:t>
+      </w:r>
+    </w:p>
+    <w:p>
+      <w:pPr>
+        <w:pStyle w:val="PargrafodaLista"/>
+        <w:numPr>
+          <w:ilvl w:val="0"/>
+          <w:numId w:val="2"/>
+        </w:numPr>
+        <w:spacing w:line="360" w:lineRule="auto"/>
+        <w:jc w:val="both"/>
+        <w:rPr>
+          <w:rFonts w:ascii="Arial" w:hAnsi="Arial" w:cs="Arial"/>
+        </w:rPr>
+      </w:pPr>
+      <w:r>
+        <w:rPr>
+          <w:rFonts w:ascii="Arial" w:hAnsi="Arial" w:cs="Arial"/>
+        </w:rPr>
+        <w:t xml:space="preserve">Alterar </w:t>
+      </w:r>
+      <w:r>
+        <w:rPr>
+          <w:rFonts w:ascii="Arial" w:hAnsi="Arial" w:cs="Arial"/>
+        </w:rPr>
+        <w:t>s</w:t>
+      </w:r>
+      <w:r>
+        <w:rPr>
+          <w:rFonts w:ascii="Arial" w:hAnsi="Arial" w:cs="Arial"/>
+        </w:rPr>
+        <w:t xml:space="preserve">enha de </w:t>
+      </w:r>
+      <w:r>
+        <w:rPr>
+          <w:rFonts w:ascii="Arial" w:hAnsi="Arial" w:cs="Arial"/>
+        </w:rPr>
+        <w:t>u</w:t>
+      </w:r>
+      <w:r>
+        <w:rPr>
+          <w:rFonts w:ascii="Arial" w:hAnsi="Arial" w:cs="Arial"/>
+        </w:rPr>
+        <w:t xml:space="preserve">suário </w:t>
+      </w:r>
+      <w:r>
+        <w:rPr>
+          <w:rFonts w:ascii="Arial" w:hAnsi="Arial" w:cs="Arial"/>
+        </w:rPr>
+        <w:t>c</w:t>
+      </w:r>
+      <w:r>
+        <w:rPr>
+          <w:rFonts w:ascii="Arial" w:hAnsi="Arial" w:cs="Arial"/>
+        </w:rPr>
+        <w:t xml:space="preserve">omum e </w:t>
+      </w:r>
+      <w:r>
+        <w:rPr>
+          <w:rFonts w:ascii="Arial" w:hAnsi="Arial" w:cs="Arial"/>
+        </w:rPr>
+        <w:t>f</w:t>
+      </w:r>
+      <w:r>
+        <w:rPr>
+          <w:rFonts w:ascii="Arial" w:hAnsi="Arial" w:cs="Arial"/>
+        </w:rPr>
+        <w:t>uncionários;</w:t>
+      </w:r>
+    </w:p>
+    <w:p>
+      <w:pPr>
+        <w:pStyle w:val="PargrafodaLista"/>
+        <w:numPr>
+          <w:ilvl w:val="0"/>
+          <w:numId w:val="2"/>
+        </w:numPr>
+        <w:spacing w:line="360" w:lineRule="auto"/>
+        <w:jc w:val="both"/>
+        <w:rPr>
+          <w:rFonts w:ascii="Arial" w:hAnsi="Arial" w:cs="Arial"/>
+        </w:rPr>
+      </w:pPr>
+      <w:r>
+        <w:rPr>
+          <w:rFonts w:ascii="Arial" w:hAnsi="Arial" w:cs="Arial"/>
+        </w:rPr>
+        <w:t>Enviar imagem do problema para prefeitura;</w:t>
+      </w:r>
+    </w:p>
+    <w:p>
+      <w:pPr>
+        <w:pStyle w:val="PargrafodaLista"/>
+        <w:numPr>
+          <w:ilvl w:val="0"/>
+          <w:numId w:val="2"/>
+        </w:numPr>
+        <w:spacing w:line="360" w:lineRule="auto"/>
+        <w:jc w:val="both"/>
+        <w:rPr>
+          <w:rFonts w:ascii="Arial" w:hAnsi="Arial" w:cs="Arial"/>
+        </w:rPr>
+      </w:pPr>
+      <w:r>
+        <w:rPr>
+          <w:rFonts w:ascii="Arial" w:hAnsi="Arial" w:cs="Arial"/>
+        </w:rPr>
+        <w:t>Usuários podem visualizar todas as ocorrências feitas por outros usuários;</w:t>
       </w:r>
     </w:p>
     <w:sectPr>
@@ -1136,7 +1563,6 @@
   <w:style w:type="character" w:default="1" w:styleId="Fontepargpadro">
     <w:name w:val="Default Paragraph Font"/>
     <w:uiPriority w:val="1"/>
-    <w:semiHidden/>
     <w:unhideWhenUsed/>
   </w:style>
   <w:style w:type="table" w:default="1" w:styleId="Tabelanormal">
